--- a/CV August 2025 - Phillips, Jarrett.docx
+++ b/CV August 2025 - Phillips, Jarrett.docx
@@ -8564,16 +8564,6 @@
       <w:pPr>
         <w:rPr>
           <w:rFonts w:cstheme="minorHAnsi"/>
-          <w:b/>
-          <w:sz w:val="22"/>
-          <w:szCs w:val="22"/>
-        </w:rPr>
-      </w:pPr>
-    </w:p>
-    <w:p>
-      <w:pPr>
-        <w:rPr>
-          <w:rFonts w:cstheme="minorHAnsi"/>
           <w:sz w:val="22"/>
           <w:szCs w:val="22"/>
         </w:rPr>
@@ -10389,7 +10379,6 @@
         </w:rPr>
         <w:tab/>
       </w:r>
-      <w:proofErr w:type="gramStart"/>
       <w:r>
         <w:rPr>
           <w:rFonts w:cstheme="minorHAnsi"/>
@@ -10408,15 +10397,6 @@
           <w:szCs w:val="22"/>
         </w:rPr>
         <w:tab/>
-      </w:r>
-      <w:proofErr w:type="gramEnd"/>
-      <w:r>
-        <w:rPr>
-          <w:rFonts w:cstheme="minorHAnsi"/>
-          <w:bCs/>
-          <w:sz w:val="22"/>
-          <w:szCs w:val="22"/>
-        </w:rPr>
         <w:t xml:space="preserve">  </w:t>
       </w:r>
       <w:r>
@@ -10556,145 +10536,145 @@
           <w:sz w:val="22"/>
           <w:szCs w:val="22"/>
         </w:rPr>
+        <w:t xml:space="preserve">NSERC </w:t>
+      </w:r>
+      <w:r>
+        <w:rPr>
+          <w:rFonts w:cstheme="minorHAnsi"/>
+          <w:b/>
+          <w:sz w:val="22"/>
+          <w:szCs w:val="22"/>
+        </w:rPr>
+        <w:t xml:space="preserve">CREATE </w:t>
+      </w:r>
+      <w:r>
+        <w:rPr>
+          <w:rFonts w:cstheme="minorHAnsi"/>
+          <w:b/>
+          <w:sz w:val="22"/>
+          <w:szCs w:val="22"/>
+        </w:rPr>
+        <w:t>Grant</w:t>
+      </w:r>
+      <w:r>
+        <w:rPr>
+          <w:rFonts w:cstheme="minorHAnsi"/>
+          <w:bCs/>
+          <w:sz w:val="22"/>
+          <w:szCs w:val="22"/>
+        </w:rPr>
+        <w:tab/>
+      </w:r>
+      <w:r>
+        <w:rPr>
+          <w:rFonts w:cstheme="minorHAnsi"/>
+          <w:bCs/>
+          <w:sz w:val="22"/>
+          <w:szCs w:val="22"/>
+        </w:rPr>
+        <w:tab/>
+      </w:r>
+      <w:r>
+        <w:rPr>
+          <w:rFonts w:cstheme="minorHAnsi"/>
+          <w:bCs/>
+          <w:sz w:val="22"/>
+          <w:szCs w:val="22"/>
+        </w:rPr>
+        <w:tab/>
+      </w:r>
+      <w:r>
+        <w:rPr>
+          <w:rFonts w:cstheme="minorHAnsi"/>
+          <w:bCs/>
+          <w:sz w:val="22"/>
+          <w:szCs w:val="22"/>
+        </w:rPr>
+        <w:tab/>
+      </w:r>
+      <w:r>
+        <w:rPr>
+          <w:rFonts w:cstheme="minorHAnsi"/>
+          <w:bCs/>
+          <w:sz w:val="22"/>
+          <w:szCs w:val="22"/>
+        </w:rPr>
+        <w:tab/>
+      </w:r>
+      <w:r>
+        <w:rPr>
+          <w:rFonts w:cstheme="minorHAnsi"/>
+          <w:bCs/>
+          <w:sz w:val="22"/>
+          <w:szCs w:val="22"/>
+        </w:rPr>
+        <w:tab/>
+      </w:r>
+      <w:r>
+        <w:rPr>
+          <w:rFonts w:cstheme="minorHAnsi"/>
+          <w:bCs/>
+          <w:sz w:val="22"/>
+          <w:szCs w:val="22"/>
+        </w:rPr>
+        <w:tab/>
+      </w:r>
+      <w:r>
+        <w:rPr>
+          <w:rFonts w:cstheme="minorHAnsi"/>
+          <w:bCs/>
+          <w:sz w:val="22"/>
+          <w:szCs w:val="22"/>
+        </w:rPr>
+        <w:tab/>
+      </w:r>
+      <w:r>
+        <w:rPr>
+          <w:rFonts w:cstheme="minorHAnsi"/>
+          <w:bCs/>
+          <w:sz w:val="22"/>
+          <w:szCs w:val="22"/>
+        </w:rPr>
+        <w:tab/>
+        <w:t xml:space="preserve">     </w:t>
+      </w:r>
+      <w:r>
+        <w:rPr>
+          <w:rFonts w:cstheme="minorHAnsi"/>
+          <w:bCs/>
+          <w:sz w:val="22"/>
+          <w:szCs w:val="22"/>
+        </w:rPr>
+        <w:tab/>
+        <w:t xml:space="preserve">     </w:t>
+      </w:r>
+      <w:r>
+        <w:rPr>
+          <w:rFonts w:cstheme="minorHAnsi"/>
+          <w:bCs/>
+          <w:sz w:val="22"/>
+          <w:szCs w:val="22"/>
+        </w:rPr>
+        <w:t>2025</w:t>
+      </w:r>
+    </w:p>
+    <w:p>
+      <w:pPr>
+        <w:rPr>
+          <w:rFonts w:cstheme="minorHAnsi"/>
+          <w:bCs/>
+          <w:sz w:val="22"/>
+          <w:szCs w:val="22"/>
+        </w:rPr>
+      </w:pPr>
+      <w:r>
+        <w:rPr>
+          <w:rFonts w:cstheme="minorHAnsi"/>
+          <w:bCs/>
+          <w:sz w:val="22"/>
+          <w:szCs w:val="22"/>
+        </w:rPr>
         <w:lastRenderedPageBreak/>
-        <w:t xml:space="preserve">NSERC </w:t>
-      </w:r>
-      <w:r>
-        <w:rPr>
-          <w:rFonts w:cstheme="minorHAnsi"/>
-          <w:b/>
-          <w:sz w:val="22"/>
-          <w:szCs w:val="22"/>
-        </w:rPr>
-        <w:t xml:space="preserve">CREATE </w:t>
-      </w:r>
-      <w:r>
-        <w:rPr>
-          <w:rFonts w:cstheme="minorHAnsi"/>
-          <w:b/>
-          <w:sz w:val="22"/>
-          <w:szCs w:val="22"/>
-        </w:rPr>
-        <w:t>Grant</w:t>
-      </w:r>
-      <w:r>
-        <w:rPr>
-          <w:rFonts w:cstheme="minorHAnsi"/>
-          <w:bCs/>
-          <w:sz w:val="22"/>
-          <w:szCs w:val="22"/>
-        </w:rPr>
-        <w:tab/>
-      </w:r>
-      <w:r>
-        <w:rPr>
-          <w:rFonts w:cstheme="minorHAnsi"/>
-          <w:bCs/>
-          <w:sz w:val="22"/>
-          <w:szCs w:val="22"/>
-        </w:rPr>
-        <w:tab/>
-      </w:r>
-      <w:r>
-        <w:rPr>
-          <w:rFonts w:cstheme="minorHAnsi"/>
-          <w:bCs/>
-          <w:sz w:val="22"/>
-          <w:szCs w:val="22"/>
-        </w:rPr>
-        <w:tab/>
-      </w:r>
-      <w:r>
-        <w:rPr>
-          <w:rFonts w:cstheme="minorHAnsi"/>
-          <w:bCs/>
-          <w:sz w:val="22"/>
-          <w:szCs w:val="22"/>
-        </w:rPr>
-        <w:tab/>
-      </w:r>
-      <w:r>
-        <w:rPr>
-          <w:rFonts w:cstheme="minorHAnsi"/>
-          <w:bCs/>
-          <w:sz w:val="22"/>
-          <w:szCs w:val="22"/>
-        </w:rPr>
-        <w:tab/>
-      </w:r>
-      <w:r>
-        <w:rPr>
-          <w:rFonts w:cstheme="minorHAnsi"/>
-          <w:bCs/>
-          <w:sz w:val="22"/>
-          <w:szCs w:val="22"/>
-        </w:rPr>
-        <w:tab/>
-      </w:r>
-      <w:r>
-        <w:rPr>
-          <w:rFonts w:cstheme="minorHAnsi"/>
-          <w:bCs/>
-          <w:sz w:val="22"/>
-          <w:szCs w:val="22"/>
-        </w:rPr>
-        <w:tab/>
-      </w:r>
-      <w:r>
-        <w:rPr>
-          <w:rFonts w:cstheme="minorHAnsi"/>
-          <w:bCs/>
-          <w:sz w:val="22"/>
-          <w:szCs w:val="22"/>
-        </w:rPr>
-        <w:tab/>
-      </w:r>
-      <w:r>
-        <w:rPr>
-          <w:rFonts w:cstheme="minorHAnsi"/>
-          <w:bCs/>
-          <w:sz w:val="22"/>
-          <w:szCs w:val="22"/>
-        </w:rPr>
-        <w:tab/>
-        <w:t xml:space="preserve">     </w:t>
-      </w:r>
-      <w:r>
-        <w:rPr>
-          <w:rFonts w:cstheme="minorHAnsi"/>
-          <w:bCs/>
-          <w:sz w:val="22"/>
-          <w:szCs w:val="22"/>
-        </w:rPr>
-        <w:tab/>
-        <w:t xml:space="preserve">     </w:t>
-      </w:r>
-      <w:r>
-        <w:rPr>
-          <w:rFonts w:cstheme="minorHAnsi"/>
-          <w:bCs/>
-          <w:sz w:val="22"/>
-          <w:szCs w:val="22"/>
-        </w:rPr>
-        <w:t>2025</w:t>
-      </w:r>
-    </w:p>
-    <w:p>
-      <w:pPr>
-        <w:rPr>
-          <w:rFonts w:cstheme="minorHAnsi"/>
-          <w:bCs/>
-          <w:sz w:val="22"/>
-          <w:szCs w:val="22"/>
-        </w:rPr>
-      </w:pPr>
-      <w:r>
-        <w:rPr>
-          <w:rFonts w:cstheme="minorHAnsi"/>
-          <w:bCs/>
-          <w:sz w:val="22"/>
-          <w:szCs w:val="22"/>
-        </w:rPr>
         <w:t xml:space="preserve">University of Guelph </w:t>
       </w:r>
       <w:r>
@@ -10824,7 +10804,7 @@
           <w:sz w:val="22"/>
           <w:szCs w:val="22"/>
         </w:rPr>
-        <w:t>AI-Driven Biodiversity Restoration: Scalable Solutions for Ecosystem Monitoring and Conservation</w:t>
+        <w:t>AI-Driven Training of Next-Generation Conservation Scientists</w:t>
       </w:r>
     </w:p>
     <w:p>
@@ -10848,7 +10828,115 @@
           <w:sz w:val="22"/>
           <w:szCs w:val="22"/>
         </w:rPr>
-        <w:t>Research in collaboration with over 10 University of Guelph members in multiple departments incorporating acoustic surveys, camera trapping and thermal imaging, environmental DNA (eDNA) sampling, and hydrological and soil modelling</w:t>
+        <w:t xml:space="preserve">HQP </w:t>
+      </w:r>
+      <w:r>
+        <w:rPr>
+          <w:rFonts w:cstheme="minorHAnsi"/>
+          <w:bCs/>
+          <w:sz w:val="22"/>
+          <w:szCs w:val="22"/>
+        </w:rPr>
+        <w:t>t</w:t>
+      </w:r>
+      <w:r>
+        <w:rPr>
+          <w:rFonts w:cstheme="minorHAnsi"/>
+          <w:bCs/>
+          <w:sz w:val="22"/>
+          <w:szCs w:val="22"/>
+        </w:rPr>
+        <w:t xml:space="preserve">raining </w:t>
+      </w:r>
+      <w:r>
+        <w:rPr>
+          <w:rFonts w:cstheme="minorHAnsi"/>
+          <w:bCs/>
+          <w:sz w:val="22"/>
+          <w:szCs w:val="22"/>
+        </w:rPr>
+        <w:t xml:space="preserve">in collaboration with </w:t>
+      </w:r>
+      <w:r>
+        <w:rPr>
+          <w:rFonts w:cstheme="minorHAnsi"/>
+          <w:bCs/>
+          <w:sz w:val="22"/>
+          <w:szCs w:val="22"/>
+        </w:rPr>
+        <w:t xml:space="preserve">multiple </w:t>
+      </w:r>
+      <w:r>
+        <w:rPr>
+          <w:rFonts w:cstheme="minorHAnsi"/>
+          <w:bCs/>
+          <w:sz w:val="22"/>
+          <w:szCs w:val="22"/>
+        </w:rPr>
+        <w:t>University of Guelph</w:t>
+      </w:r>
+      <w:r>
+        <w:rPr>
+          <w:rFonts w:cstheme="minorHAnsi"/>
+          <w:bCs/>
+          <w:sz w:val="22"/>
+          <w:szCs w:val="22"/>
+        </w:rPr>
+        <w:t>, Trent University, and the University of British Columbia</w:t>
+      </w:r>
+      <w:r>
+        <w:rPr>
+          <w:rFonts w:cstheme="minorHAnsi"/>
+          <w:bCs/>
+          <w:sz w:val="22"/>
+          <w:szCs w:val="22"/>
+        </w:rPr>
+        <w:t xml:space="preserve"> members in multiple departments incorporating acoustic surveys, camera trapping and thermal imaging, environmental DNA (eDNA) sampling, and hydrological and soil modelling</w:t>
+      </w:r>
+    </w:p>
+    <w:p>
+      <w:pPr>
+        <w:rPr>
+          <w:rFonts w:cstheme="minorHAnsi"/>
+          <w:bCs/>
+          <w:sz w:val="22"/>
+          <w:szCs w:val="22"/>
+        </w:rPr>
+      </w:pPr>
+    </w:p>
+    <w:p>
+      <w:pPr>
+        <w:rPr>
+          <w:rFonts w:cstheme="minorHAnsi"/>
+          <w:bCs/>
+          <w:sz w:val="22"/>
+          <w:szCs w:val="22"/>
+        </w:rPr>
+      </w:pPr>
+    </w:p>
+    <w:p>
+      <w:pPr>
+        <w:rPr>
+          <w:rFonts w:cstheme="minorHAnsi"/>
+          <w:bCs/>
+          <w:i/>
+          <w:iCs/>
+          <w:sz w:val="22"/>
+          <w:szCs w:val="22"/>
+          <w:u w:val="single"/>
+        </w:rPr>
+      </w:pPr>
+      <w:r>
+        <w:rPr>
+          <w:rFonts w:cstheme="minorHAnsi"/>
+          <w:bCs/>
+          <w:i/>
+          <w:iCs/>
+          <w:sz w:val="22"/>
+          <w:szCs w:val="22"/>
+          <w:u w:val="single"/>
+        </w:rPr>
+        <w:t>To be targeted</w:t>
       </w:r>
     </w:p>
     <w:p>
@@ -10904,70 +10992,88 @@
           <w:sz w:val="22"/>
           <w:szCs w:val="22"/>
         </w:rPr>
-        <w:tab/>
-      </w:r>
-      <w:r>
-        <w:rPr>
-          <w:rFonts w:cstheme="minorHAnsi"/>
-          <w:b/>
-          <w:sz w:val="22"/>
-          <w:szCs w:val="22"/>
-        </w:rPr>
-        <w:tab/>
-      </w:r>
-      <w:r>
-        <w:rPr>
-          <w:rFonts w:cstheme="minorHAnsi"/>
-          <w:b/>
-          <w:sz w:val="22"/>
-          <w:szCs w:val="22"/>
-        </w:rPr>
-        <w:tab/>
-      </w:r>
-      <w:r>
-        <w:rPr>
-          <w:rFonts w:cstheme="minorHAnsi"/>
-          <w:b/>
-          <w:sz w:val="22"/>
-          <w:szCs w:val="22"/>
-        </w:rPr>
-        <w:tab/>
-      </w:r>
-      <w:r>
-        <w:rPr>
-          <w:rFonts w:cstheme="minorHAnsi"/>
-          <w:b/>
-          <w:sz w:val="22"/>
-          <w:szCs w:val="22"/>
-        </w:rPr>
-        <w:tab/>
-      </w:r>
-      <w:r>
-        <w:rPr>
-          <w:rFonts w:cstheme="minorHAnsi"/>
-          <w:b/>
-          <w:sz w:val="22"/>
-          <w:szCs w:val="22"/>
-        </w:rPr>
-        <w:tab/>
-      </w:r>
-      <w:r>
-        <w:rPr>
-          <w:rFonts w:cstheme="minorHAnsi"/>
-          <w:b/>
-          <w:sz w:val="22"/>
-          <w:szCs w:val="22"/>
-        </w:rPr>
-        <w:tab/>
-      </w:r>
-      <w:r>
-        <w:rPr>
-          <w:rFonts w:cstheme="minorHAnsi"/>
-          <w:bCs/>
-          <w:sz w:val="22"/>
-          <w:szCs w:val="22"/>
-        </w:rPr>
-        <w:t xml:space="preserve">     2025</w:t>
+        <w:t>Transformation</w:t>
+      </w:r>
+      <w:r>
+        <w:rPr>
+          <w:rFonts w:cstheme="minorHAnsi"/>
+          <w:b/>
+          <w:sz w:val="22"/>
+          <w:szCs w:val="22"/>
+        </w:rPr>
+        <w:tab/>
+      </w:r>
+      <w:r>
+        <w:rPr>
+          <w:rFonts w:cstheme="minorHAnsi"/>
+          <w:b/>
+          <w:sz w:val="22"/>
+          <w:szCs w:val="22"/>
+        </w:rPr>
+        <w:tab/>
+      </w:r>
+      <w:r>
+        <w:rPr>
+          <w:rFonts w:cstheme="minorHAnsi"/>
+          <w:b/>
+          <w:sz w:val="22"/>
+          <w:szCs w:val="22"/>
+        </w:rPr>
+        <w:tab/>
+      </w:r>
+      <w:r>
+        <w:rPr>
+          <w:rFonts w:cstheme="minorHAnsi"/>
+          <w:b/>
+          <w:sz w:val="22"/>
+          <w:szCs w:val="22"/>
+        </w:rPr>
+        <w:tab/>
+      </w:r>
+      <w:r>
+        <w:rPr>
+          <w:rFonts w:cstheme="minorHAnsi"/>
+          <w:b/>
+          <w:sz w:val="22"/>
+          <w:szCs w:val="22"/>
+        </w:rPr>
+        <w:tab/>
+      </w:r>
+      <w:r>
+        <w:rPr>
+          <w:rFonts w:cstheme="minorHAnsi"/>
+          <w:b/>
+          <w:sz w:val="22"/>
+          <w:szCs w:val="22"/>
+        </w:rPr>
+        <w:tab/>
+      </w:r>
+      <w:r>
+        <w:rPr>
+          <w:rFonts w:cstheme="minorHAnsi"/>
+          <w:b/>
+          <w:sz w:val="22"/>
+          <w:szCs w:val="22"/>
+        </w:rPr>
+        <w:t xml:space="preserve">     </w:t>
+      </w:r>
+      <w:r>
+        <w:rPr>
+          <w:rFonts w:cstheme="minorHAnsi"/>
+          <w:bCs/>
+          <w:sz w:val="22"/>
+          <w:szCs w:val="22"/>
+        </w:rPr>
+        <w:t>202</w:t>
+      </w:r>
+      <w:r>
+        <w:rPr>
+          <w:rFonts w:cstheme="minorHAnsi"/>
+          <w:bCs/>
+          <w:sz w:val="22"/>
+          <w:szCs w:val="22"/>
+        </w:rPr>
+        <w:t>6</w:t>
       </w:r>
     </w:p>
     <w:p>
@@ -11052,7 +11158,6 @@
         </w:rPr>
         <w:tab/>
       </w:r>
-      <w:proofErr w:type="gramStart"/>
       <w:r>
         <w:rPr>
           <w:rFonts w:cstheme="minorHAnsi"/>
@@ -11072,7 +11177,6 @@
         </w:rPr>
         <w:tab/>
       </w:r>
-      <w:proofErr w:type="gramEnd"/>
       <w:r>
         <w:rPr>
           <w:rFonts w:cstheme="minorHAnsi"/>
@@ -12236,7 +12340,6 @@
           <w:szCs w:val="22"/>
           <w:u w:val="words"/>
         </w:rPr>
-        <w:lastRenderedPageBreak/>
         <w:t>PROCEEDINGS</w:t>
       </w:r>
     </w:p>
@@ -12249,6 +12352,91 @@
           <w:szCs w:val="22"/>
         </w:rPr>
       </w:pPr>
+    </w:p>
+    <w:p>
+      <w:pPr>
+        <w:rPr>
+          <w:rFonts w:cstheme="minorHAnsi"/>
+          <w:b/>
+          <w:sz w:val="22"/>
+          <w:szCs w:val="22"/>
+        </w:rPr>
+      </w:pPr>
+      <w:proofErr w:type="spellStart"/>
+      <w:r>
+        <w:rPr>
+          <w:rFonts w:cstheme="minorHAnsi"/>
+          <w:b/>
+          <w:sz w:val="22"/>
+          <w:szCs w:val="22"/>
+        </w:rPr>
+        <w:t>SoCS</w:t>
+      </w:r>
+      <w:proofErr w:type="spellEnd"/>
+      <w:r>
+        <w:rPr>
+          <w:rFonts w:cstheme="minorHAnsi"/>
+          <w:b/>
+          <w:sz w:val="22"/>
+          <w:szCs w:val="22"/>
+        </w:rPr>
+        <w:t xml:space="preserve"> Undergraduate Summer Project Show and Tell </w:t>
+      </w:r>
+      <w:r>
+        <w:rPr>
+          <w:rFonts w:cstheme="minorHAnsi"/>
+          <w:bCs/>
+          <w:sz w:val="22"/>
+          <w:szCs w:val="22"/>
+        </w:rPr>
+        <w:t xml:space="preserve">(student </w:t>
+      </w:r>
+      <w:r>
+        <w:rPr>
+          <w:rFonts w:cstheme="minorHAnsi"/>
+          <w:bCs/>
+          <w:sz w:val="22"/>
+          <w:szCs w:val="22"/>
+        </w:rPr>
+        <w:t>oral</w:t>
+      </w:r>
+      <w:r>
+        <w:rPr>
+          <w:rFonts w:cstheme="minorHAnsi"/>
+          <w:bCs/>
+          <w:sz w:val="22"/>
+          <w:szCs w:val="22"/>
+        </w:rPr>
+        <w:t xml:space="preserve"> presentation)</w:t>
+      </w:r>
+    </w:p>
+    <w:p>
+      <w:pPr>
+        <w:rPr>
+          <w:rFonts w:cstheme="minorHAnsi"/>
+          <w:bCs/>
+          <w:sz w:val="22"/>
+          <w:szCs w:val="22"/>
+        </w:rPr>
+      </w:pPr>
+      <w:r>
+        <w:rPr>
+          <w:rFonts w:cstheme="minorHAnsi"/>
+          <w:bCs/>
+          <w:sz w:val="22"/>
+          <w:szCs w:val="22"/>
+        </w:rPr>
+        <w:t>Richard Cui</w:t>
+      </w:r>
+      <w:r>
+        <w:rPr>
+          <w:rFonts w:cstheme="minorHAnsi"/>
+          <w:bCs/>
+          <w:sz w:val="22"/>
+          <w:szCs w:val="22"/>
+        </w:rPr>
+        <w:t xml:space="preserve"> </w:t>
+      </w:r>
     </w:p>
     <w:p>
       <w:pPr>
@@ -13128,7 +13316,23 @@
           <w:sz w:val="22"/>
           <w:szCs w:val="22"/>
         </w:rPr>
-        <w:t xml:space="preserve"> The GBADs R Package (and Why We Need it!)</w:t>
+        <w:t xml:space="preserve"> The GBADs R Package (and Why We Need </w:t>
+      </w:r>
+      <w:r>
+        <w:rPr>
+          <w:rFonts w:cstheme="minorHAnsi"/>
+          <w:sz w:val="22"/>
+          <w:szCs w:val="22"/>
+        </w:rPr>
+        <w:t>I</w:t>
+      </w:r>
+      <w:r>
+        <w:rPr>
+          <w:rFonts w:cstheme="minorHAnsi"/>
+          <w:sz w:val="22"/>
+          <w:szCs w:val="22"/>
+        </w:rPr>
+        <w:t>t!)</w:t>
       </w:r>
     </w:p>
     <w:p>
@@ -14760,6 +14964,7 @@
           <w:sz w:val="22"/>
           <w:szCs w:val="22"/>
         </w:rPr>
+        <w:lastRenderedPageBreak/>
         <w:t>GBADs</w:t>
       </w:r>
       <w:r>
@@ -15087,7 +15292,6 @@
           <w:sz w:val="22"/>
           <w:szCs w:val="22"/>
         </w:rPr>
-        <w:lastRenderedPageBreak/>
         <w:t>HACSim</w:t>
       </w:r>
       <w:proofErr w:type="spellEnd"/>
@@ -16877,6 +17081,16 @@
     <w:p>
       <w:pPr>
         <w:rPr>
+          <w:rFonts w:cstheme="minorHAnsi"/>
+          <w:bCs/>
+          <w:sz w:val="22"/>
+          <w:szCs w:val="22"/>
+        </w:rPr>
+      </w:pPr>
+    </w:p>
+    <w:p>
+      <w:pPr>
+        <w:rPr>
           <w:rFonts w:eastAsia="Times New Roman" w:cstheme="minorHAnsi"/>
           <w:sz w:val="22"/>
           <w:szCs w:val="22"/>
@@ -16889,6 +17103,7 @@
           <w:sz w:val="22"/>
           <w:szCs w:val="22"/>
         </w:rPr>
+        <w:lastRenderedPageBreak/>
         <w:t>4. D’Ercole, J., Dinc</w:t>
       </w:r>
       <w:r>
@@ -17327,7 +17542,6 @@
           <w:sz w:val="22"/>
           <w:szCs w:val="22"/>
         </w:rPr>
-        <w:lastRenderedPageBreak/>
         <w:t>2.</w:t>
       </w:r>
       <w:r>
@@ -18913,6 +19127,7 @@
           <w:sz w:val="22"/>
           <w:szCs w:val="22"/>
         </w:rPr>
+        <w:lastRenderedPageBreak/>
         <w:t>1</w:t>
       </w:r>
       <w:r>
@@ -19028,46 +19243,6 @@
       <w:pPr>
         <w:rPr>
           <w:rFonts w:cstheme="minorHAnsi"/>
-          <w:b/>
-          <w:sz w:val="22"/>
-          <w:szCs w:val="22"/>
-        </w:rPr>
-      </w:pPr>
-    </w:p>
-    <w:p>
-      <w:pPr>
-        <w:rPr>
-          <w:rFonts w:cstheme="minorHAnsi"/>
-          <w:b/>
-          <w:sz w:val="22"/>
-          <w:szCs w:val="22"/>
-        </w:rPr>
-      </w:pPr>
-    </w:p>
-    <w:p>
-      <w:pPr>
-        <w:rPr>
-          <w:rFonts w:cstheme="minorHAnsi"/>
-          <w:b/>
-          <w:sz w:val="22"/>
-          <w:szCs w:val="22"/>
-        </w:rPr>
-      </w:pPr>
-    </w:p>
-    <w:p>
-      <w:pPr>
-        <w:rPr>
-          <w:rFonts w:cstheme="minorHAnsi"/>
-          <w:b/>
-          <w:sz w:val="22"/>
-          <w:szCs w:val="22"/>
-        </w:rPr>
-      </w:pPr>
-    </w:p>
-    <w:p>
-      <w:pPr>
-        <w:rPr>
-          <w:rFonts w:cstheme="minorHAnsi"/>
           <w:i/>
           <w:sz w:val="22"/>
           <w:szCs w:val="22"/>
@@ -19080,7 +19255,6 @@
           <w:sz w:val="22"/>
           <w:szCs w:val="22"/>
         </w:rPr>
-        <w:lastRenderedPageBreak/>
         <w:t>Book Chapters</w:t>
       </w:r>
     </w:p>
@@ -20250,6 +20424,7 @@
           <w:sz w:val="22"/>
           <w:szCs w:val="22"/>
         </w:rPr>
+        <w:lastRenderedPageBreak/>
         <w:t xml:space="preserve">9. </w:t>
       </w:r>
       <w:r>
@@ -20365,7 +20540,6 @@
           <w:sz w:val="22"/>
           <w:szCs w:val="22"/>
         </w:rPr>
-        <w:lastRenderedPageBreak/>
         <w:t>8</w:t>
       </w:r>
       <w:r>
@@ -21445,28 +21619,6 @@
         </w:rPr>
         <w:t>Graded students based on several factors via Qualtrics surveys</w:t>
       </w:r>
-    </w:p>
-    <w:p>
-      <w:pPr>
-        <w:rPr>
-          <w:rFonts w:cstheme="minorHAnsi"/>
-          <w:b/>
-          <w:sz w:val="22"/>
-          <w:szCs w:val="22"/>
-          <w:u w:val="words"/>
-        </w:rPr>
-      </w:pPr>
-    </w:p>
-    <w:p>
-      <w:pPr>
-        <w:rPr>
-          <w:rFonts w:cstheme="minorHAnsi"/>
-          <w:b/>
-          <w:sz w:val="22"/>
-          <w:szCs w:val="22"/>
-          <w:u w:val="words"/>
-        </w:rPr>
-      </w:pPr>
     </w:p>
     <w:p>
       <w:pPr>
@@ -24478,7 +24630,7 @@
         <v:path o:extrusionok="f" gradientshapeok="t" o:connecttype="rect"/>
         <o:lock v:ext="edit" aspectratio="t"/>
       </v:shapetype>
-      <v:shape id="_x0000_i1051" type="#_x0000_t75" style="width:31.8pt;height:31.8pt;visibility:visible;mso-wrap-style:square" o:bullet="t">
+      <v:shape id="_x0000_i1053" type="#_x0000_t75" style="width:32pt;height:32pt;visibility:visible;mso-wrap-style:square" o:bullet="t">
         <v:imagedata r:id="rId1" o:title=""/>
       </v:shape>
     </w:pict>
